--- a/week 5/Predicting the prices of Airbnb in New York city.docx
+++ b/week 5/Predicting the prices of Airbnb in New York city.docx
@@ -2,6 +2,49 @@
 <file path=word/document.xml><?xml version="1.0" encoding="utf-8"?>
 <w:document xmlns:wpc="http://schemas.microsoft.com/office/word/2010/wordprocessingCanvas" xmlns:cx="http://schemas.microsoft.com/office/drawing/2014/chartex" xmlns:cx1="http://schemas.microsoft.com/office/drawing/2015/9/8/chartex" xmlns:cx2="http://schemas.microsoft.com/office/drawing/2015/10/21/chartex" xmlns:cx3="http://schemas.microsoft.com/office/drawing/2016/5/9/chartex" xmlns:cx4="http://schemas.microsoft.com/office/drawing/2016/5/10/chartex" xmlns:cx5="http://schemas.microsoft.com/office/drawing/2016/5/11/chartex" xmlns:cx6="http://schemas.microsoft.com/office/drawing/2016/5/12/chartex" xmlns:cx7="http://schemas.microsoft.com/office/drawing/2016/5/13/chartex" xmlns:cx8="http://schemas.microsoft.com/office/drawing/2016/5/14/chartex" xmlns:mc="http://schemas.openxmlformats.org/markup-compatibility/2006" xmlns:aink="http://schemas.microsoft.com/office/drawing/2016/ink" xmlns:am3d="http://schemas.microsoft.com/office/drawing/2017/model3d" xmlns:o="urn:schemas-microsoft-com:office:office" xmlns:r="http://schemas.openxmlformats.org/officeDocument/2006/relationships" xmlns:m="http://schemas.openxmlformats.org/officeDocument/2006/math" xmlns:v="urn:schemas-microsoft-com:vml" xmlns:wp14="http://schemas.microsoft.com/office/word/2010/wordprocessingDrawing" xmlns:wp="http://schemas.openxmlformats.org/drawingml/2006/wordprocessingDrawing" xmlns:w10="urn:schemas-microsoft-com:office:word" xmlns:w="http://schemas.openxmlformats.org/wordprocessingml/2006/main" xmlns:w14="http://schemas.microsoft.com/office/word/2010/wordml" xmlns:w15="http://schemas.microsoft.com/office/word/2012/wordml" xmlns:w16cid="http://schemas.microsoft.com/office/word/2016/wordml/cid" xmlns:w16se="http://schemas.microsoft.com/office/word/2015/wordml/symex" xmlns:wpg="http://schemas.microsoft.com/office/word/2010/wordprocessingGroup" xmlns:wpi="http://schemas.microsoft.com/office/word/2010/wordprocessingInk" xmlns:wne="http://schemas.microsoft.com/office/word/2006/wordml" xmlns:wps="http://schemas.microsoft.com/office/word/2010/wordprocessingShape" mc:Ignorable="w14 w15 w16se w16cid wp14">
   <w:body>
+    <w:p>
+      <w:pPr>
+        <w:ind w:left="1440" w:firstLine="720"/>
+        <w:rPr>
+          <w:b/>
+          <w:bCs/>
+          <w:i/>
+          <w:iCs/>
+        </w:rPr>
+      </w:pPr>
+      <w:bookmarkStart w:id="0" w:name="_GoBack"/>
+      <w:bookmarkEnd w:id="0"/>
+      <w:r>
+        <w:rPr>
+          <w:b/>
+          <w:bCs/>
+          <w:i/>
+          <w:iCs/>
+        </w:rPr>
+        <w:t>PREDICTING THE PREICES OF AIRBNB IN NEWYORK</w:t>
+      </w:r>
+      <w:r>
+        <w:rPr>
+          <w:b/>
+          <w:bCs/>
+          <w:i/>
+          <w:iCs/>
+        </w:rPr>
+        <w:t xml:space="preserve"> – TRAN TUAN VU</w:t>
+      </w:r>
+    </w:p>
+    <w:p>
+      <w:pPr>
+        <w:ind w:left="1440" w:firstLine="720"/>
+        <w:jc w:val="center"/>
+        <w:rPr>
+          <w:b/>
+          <w:bCs/>
+          <w:i/>
+          <w:iCs/>
+        </w:rPr>
+      </w:pPr>
+    </w:p>
     <w:p>
       <w:pPr>
         <w:pStyle w:val="ListParagraph"/>
@@ -226,14 +269,11 @@
         <w:jc w:val="both"/>
       </w:pPr>
       <w:r>
+        <w:lastRenderedPageBreak/>
         <w:t>There was 4 features which had missing values. It includes : “name, host_name, last_review, review_per_month”. Because name and host_name are account for ~ 0,04% in data, I removed the rows which has these columns.</w:t>
       </w:r>
       <w:r>
-        <w:t xml:space="preserve"> Otherwise, we can look into the nature of our dataset we can state further things: columns “name” and “host_name” are irrelevant and insignificant to our data analysis, </w:t>
-      </w:r>
-      <w:r>
-        <w:lastRenderedPageBreak/>
-        <w:t>columns “last_review” and “review_per_month” need very simple handling. To elaborate, “last_review” is date; if there were no reviews for the listing – date simply will not exist. In our case, this column is irrelevant and insignificant therefore appending those values is not needed. For “review_per_month” column</w:t>
+        <w:t xml:space="preserve"> Otherwise, we can look into the nature of our dataset we can state further things: columns “name” and “host_name” are irrelevant and insignificant to our data analysis, columns “last_review” and “review_per_month” need very simple handling. To elaborate, “last_review” is date; if there were no reviews for the listing – date simply will not exist. In our case, this column is irrelevant and insignificant therefore appending those values is not needed. For “review_per_month” column</w:t>
       </w:r>
       <w:r>
         <w:t>, we can simply append it with 0.0 for missing values; we can see that in “number_of_review” that column will have a 0, therefore following this logic with 0 total reviews there will be 0.0 rate of reviews per month. Therefore, let’s proceed with removing colunms that are not important and handling of missing data.</w:t>
@@ -273,13 +313,7 @@
         <w:t xml:space="preserve"> samples and 16 feature in the data.</w:t>
       </w:r>
       <w:r>
-        <w:t xml:space="preserve"> </w:t>
-      </w:r>
-      <w:r>
-        <w:t>Upon examining the meaning of each feature, it was clear that there was some redundancy in the features.</w:t>
-      </w:r>
-      <w:r>
-        <w:t xml:space="preserve"> For example, there was a feature of the name, and another feature of the host name. These two features contained very similar information (determine for hotel/motel)</w:t>
+        <w:t xml:space="preserve"> Upon examining the meaning of each feature, it was clear that there was some redundancy in the features. For example, there was a feature of the name, and another feature of the host name. These two features contained very similar information (determine for hotel/motel)</w:t>
       </w:r>
       <w:r>
         <w:t>. I</w:t>
@@ -291,10 +325,7 @@
         <w:t xml:space="preserve"> and ethical reasons when we were in process building model.</w:t>
       </w:r>
       <w:r>
-        <w:t xml:space="preserve"> </w:t>
-      </w:r>
-      <w:r>
-        <w:t>There should be no reasoning to continue data exploration and model training (which we will be doing later) towards specific individuals based on their names. Why is that? Those names are assigned to actual humans, also they present no security threat or military/governmental interest based on the nature of the dataset, therefore names are unimportant to us.</w:t>
+        <w:t xml:space="preserve"> There should be no reasoning to continue data exploration and model training (which we will be doing later) towards specific individuals based on their names. Why is that? Those names are assigned to actual humans, also they present no security threat or military/governmental interest based on the nature of the dataset, therefore names are unimportant to us.</w:t>
       </w:r>
       <w:r>
         <w:t xml:space="preserve"> The host_id feature is the same with this reason.</w:t>
@@ -312,16 +343,7 @@
         <w:t xml:space="preserve">the features were kept include: </w:t>
       </w:r>
       <w:r>
-        <w:t>'neighbourhood_group',</w:t>
-      </w:r>
-      <w:r>
-        <w:t xml:space="preserve"> </w:t>
-      </w:r>
-      <w:r>
-        <w:t>'latitude', 'longitude', 'room_type', 'price', 'minimum_nights', 'number_of_reviews', 'reviews_per_month', 'calculated_host_listings_count', 'availability_365'</w:t>
-      </w:r>
-      <w:r>
-        <w:t xml:space="preserve">. </w:t>
+        <w:t xml:space="preserve">'neighbourhood_group', 'latitude', 'longitude', 'room_type', 'price', 'minimum_nights', 'number_of_reviews', 'reviews_per_month', 'calculated_host_listings_count', 'availability_365'. </w:t>
       </w:r>
     </w:p>
     <w:p>
@@ -655,10 +677,7 @@
       </w:pPr>
       <w:r>
         <w:lastRenderedPageBreak/>
-        <w:t xml:space="preserve">Plotting Neighbourhood group with </w:t>
-      </w:r>
-      <w:r>
-        <w:t xml:space="preserve">Neighbourhood </w:t>
+        <w:t xml:space="preserve">Plotting Neighbourhood group with Neighbourhood </w:t>
       </w:r>
       <w:r>
         <w:rPr>
@@ -744,10 +763,7 @@
         <w:t>i</w:t>
       </w:r>
       <w:r>
-        <w:t xml:space="preserve">th </w:t>
-      </w:r>
-      <w:r>
-        <w:t>Neighbourhood</w:t>
+        <w:t>th Neighbourhood</w:t>
       </w:r>
     </w:p>
     <w:p>
@@ -1324,10 +1340,7 @@
               <w:jc w:val="both"/>
             </w:pPr>
             <w:r>
-              <w:t xml:space="preserve"> </w:t>
-            </w:r>
-            <w:r>
-              <w:t>Weighted RMSE</w:t>
+              <w:t xml:space="preserve"> Weighted RMSE</w:t>
             </w:r>
           </w:p>
         </w:tc>
@@ -1717,22 +1730,8 @@
         <w:jc w:val="both"/>
       </w:pPr>
       <w:r>
-        <w:t xml:space="preserve">This is one of those situations where </w:t>
-      </w:r>
-      <w:r>
-        <w:t>machine</w:t>
-      </w:r>
-      <w:r>
-        <w:t xml:space="preserve"> learning simply </w:t>
-      </w:r>
-      <w:r>
-        <w:t xml:space="preserve">is </w:t>
-      </w:r>
-      <w:r>
-        <w:t>necessary for prediction, and a machine learning model performs just as well.</w:t>
-      </w:r>
-      <w:bookmarkStart w:id="0" w:name="_GoBack"/>
-      <w:bookmarkEnd w:id="0"/>
+        <w:t>This is one of those situations where machine learning simply is necessary for prediction, and a machine learning model performs just as well.</w:t>
+      </w:r>
     </w:p>
     <w:p>
       <w:pPr>
@@ -1741,34 +1740,7 @@
       </w:pPr>
       <w:r>
         <w:lastRenderedPageBreak/>
-        <w:t>However, even in the best performing model, the model</w:t>
-      </w:r>
-      <w:r>
-        <w:t>s</w:t>
-      </w:r>
-      <w:r>
-        <w:t xml:space="preserve"> was only able to explain</w:t>
-      </w:r>
-      <w:r>
-        <w:t xml:space="preserve"> around</w:t>
-      </w:r>
-      <w:r>
-        <w:t xml:space="preserve"> </w:t>
-      </w:r>
-      <w:r>
-        <w:t>0.09</w:t>
-      </w:r>
-      <w:r>
-        <w:t xml:space="preserve">% </w:t>
-      </w:r>
-      <w:r>
-        <w:t>to 0.15%</w:t>
-      </w:r>
-      <w:r>
-        <w:t xml:space="preserve"> </w:t>
-      </w:r>
-      <w:r>
-        <w:t>with R-score</w:t>
+        <w:t>However, even in the best performing model, the models was only able to explain around 0.09% to 0.15% with R-score</w:t>
       </w:r>
       <w:r>
         <w:t>.</w:t>
